--- a/manuscript/manuscriptstyle_newphyt.docx
+++ b/manuscript/manuscriptstyle_newphyt.docx
@@ -6,8 +6,6 @@
       <w:pPr>
         <w:pStyle w:val="Title"/>
       </w:pPr>
-      <w:bookmarkStart w:id="0" w:name="_GoBack"/>
-      <w:bookmarkEnd w:id="0"/>
       <w:r>
         <w:t>Super catchy title of the manuscript goes here</w:t>
       </w:r>
@@ -15,14 +13,7 @@
     <w:p>
       <w:r>
         <w:br/>
-      </w:r>
-      <w:proofErr w:type="spellStart"/>
-      <w:r>
-        <w:t>Remko</w:t>
-      </w:r>
-      <w:proofErr w:type="spellEnd"/>
-      <w:r>
-        <w:t xml:space="preserve"> A. Duursma</w:t>
+        <w:t>Remko A. Duursma</w:t>
       </w:r>
       <w:r>
         <w:rPr>
@@ -111,23 +102,7 @@
         <w:t>Corresponding author</w:t>
       </w:r>
       <w:r>
-        <w:t xml:space="preserve">: </w:t>
-      </w:r>
-      <w:proofErr w:type="spellStart"/>
-      <w:r>
-        <w:t>Remko</w:t>
-      </w:r>
-      <w:proofErr w:type="spellEnd"/>
-      <w:r>
-        <w:t xml:space="preserve"> </w:t>
-      </w:r>
-      <w:proofErr w:type="spellStart"/>
-      <w:r>
-        <w:t>Duursma</w:t>
-      </w:r>
-      <w:proofErr w:type="spellEnd"/>
-      <w:r>
-        <w:t xml:space="preserve"> E: </w:t>
+        <w:t xml:space="preserve">: Remko Duursma E: </w:t>
       </w:r>
       <w:hyperlink r:id="rId8">
         <w:r>
@@ -143,50 +118,14 @@
     </w:p>
     <w:p>
       <w:pPr>
-        <w:pStyle w:val="SourceCode"/>
-        <w:wordWrap/>
+        <w:pStyle w:val="Heading1"/>
+        <w:pageBreakBefore w:val="0"/>
       </w:pPr>
-      <w:r>
-        <w:rPr>
-          <w:rStyle w:val="VerbatimChar"/>
-        </w:rPr>
-        <w:t>## Warning: package 'broom' was built under R version 3.1.3</w:t>
-      </w:r>
-    </w:p>
-    <w:p>
-      <w:pPr>
-        <w:pStyle w:val="SourceCode"/>
-        <w:wordWrap/>
-      </w:pPr>
-      <w:r>
-        <w:rPr>
-          <w:rStyle w:val="VerbatimChar"/>
-        </w:rPr>
-        <w:t>## Warning: package '</w:t>
-      </w:r>
-      <w:proofErr w:type="spellStart"/>
-      <w:r>
-        <w:rPr>
-          <w:rStyle w:val="VerbatimChar"/>
-        </w:rPr>
-        <w:t>reporttools</w:t>
-      </w:r>
-      <w:proofErr w:type="spellEnd"/>
-      <w:r>
-        <w:rPr>
-          <w:rStyle w:val="VerbatimChar"/>
-        </w:rPr>
-        <w:t>' was built under R version 3.1.3</w:t>
-      </w:r>
-    </w:p>
-    <w:p>
-      <w:pPr>
-        <w:pStyle w:val="Heading1"/>
-      </w:pPr>
-      <w:bookmarkStart w:id="1" w:name="abstract"/>
+      <w:bookmarkStart w:id="0" w:name="abstract"/>
+      <w:bookmarkStart w:id="1" w:name="_GoBack"/>
+      <w:bookmarkEnd w:id="0"/>
       <w:bookmarkEnd w:id="1"/>
       <w:r>
-        <w:lastRenderedPageBreak/>
         <w:t>Abstract</w:t>
       </w:r>
     </w:p>
@@ -1962,15 +1901,7 @@
       </w:r>
       <w:proofErr w:type="spellEnd"/>
       <w:r>
-        <w:t xml:space="preserve">, </w:t>
-      </w:r>
-      <w:proofErr w:type="spellStart"/>
-      <w:r>
-        <w:t>pharetra</w:t>
-      </w:r>
-      <w:proofErr w:type="spellEnd"/>
-      <w:r>
-        <w:t xml:space="preserve"> </w:t>
+        <w:t xml:space="preserve">, pharetra </w:t>
       </w:r>
       <w:proofErr w:type="spellStart"/>
       <w:r>
@@ -3911,15 +3842,7 @@
       </w:r>
       <w:proofErr w:type="spellEnd"/>
       <w:r>
-        <w:t xml:space="preserve">, </w:t>
-      </w:r>
-      <w:proofErr w:type="spellStart"/>
-      <w:r>
-        <w:t>pharetra</w:t>
-      </w:r>
-      <w:proofErr w:type="spellEnd"/>
-      <w:r>
-        <w:t xml:space="preserve"> </w:t>
+        <w:t xml:space="preserve">, pharetra </w:t>
       </w:r>
       <w:proofErr w:type="spellStart"/>
       <w:r>
@@ -5364,15 +5287,7 @@
       </w:r>
       <w:proofErr w:type="spellEnd"/>
       <w:r>
-        <w:t xml:space="preserve">, </w:t>
-      </w:r>
-      <w:proofErr w:type="spellStart"/>
-      <w:r>
-        <w:t>pharetra</w:t>
-      </w:r>
-      <w:proofErr w:type="spellEnd"/>
-      <w:r>
-        <w:t xml:space="preserve"> </w:t>
+        <w:t xml:space="preserve">, pharetra </w:t>
       </w:r>
       <w:proofErr w:type="spellStart"/>
       <w:r>
@@ -6656,15 +6571,7 @@
       </w:r>
       <w:proofErr w:type="spellEnd"/>
       <w:r>
-        <w:t xml:space="preserve">, </w:t>
-      </w:r>
-      <w:proofErr w:type="spellStart"/>
-      <w:r>
-        <w:t>pharetra</w:t>
-      </w:r>
-      <w:proofErr w:type="spellEnd"/>
-      <w:r>
-        <w:t xml:space="preserve"> </w:t>
+        <w:t xml:space="preserve">, pharetra </w:t>
       </w:r>
       <w:proofErr w:type="spellStart"/>
       <w:r>
@@ -7210,7 +7117,7 @@
           <w:rPr>
             <w:noProof/>
           </w:rPr>
-          <w:t>10</w:t>
+          <w:t>9</w:t>
         </w:r>
         <w:r>
           <w:rPr>
